--- a/4.Meeting log/회의록(12.19 월).docx
+++ b/4.Meeting log/회의록(12.19 월).docx
@@ -780,7 +780,15 @@
                 <w:sz w:val="22"/>
                 <w:szCs w:val="22"/>
               </w:rPr>
-              <w:t xml:space="preserve">조장 </w:t>
+              <w:t>팀</w:t>
+            </w:r>
+            <w:r>
+              <w:rPr>
+                <w:rFonts w:hint="eastAsia"/>
+                <w:sz w:val="22"/>
+                <w:szCs w:val="22"/>
+              </w:rPr>
+              <w:t xml:space="preserve">장 </w:t>
             </w:r>
             <w:r>
               <w:rPr>
@@ -810,7 +818,15 @@
                 <w:sz w:val="22"/>
                 <w:szCs w:val="22"/>
               </w:rPr>
-              <w:t>최종 확인</w:t>
+              <w:t xml:space="preserve">전체적인 틀 작성, </w:t>
+            </w:r>
+            <w:r>
+              <w:rPr>
+                <w:rFonts w:hint="eastAsia"/>
+                <w:sz w:val="22"/>
+                <w:szCs w:val="22"/>
+              </w:rPr>
+              <w:t>최종확인</w:t>
             </w:r>
             <w:r>
               <w:rPr>
@@ -833,7 +849,15 @@
                 <w:sz w:val="22"/>
                 <w:szCs w:val="22"/>
               </w:rPr>
-              <w:t>조원 :</w:t>
+              <w:t>팀</w:t>
+            </w:r>
+            <w:r>
+              <w:rPr>
+                <w:rFonts w:hint="eastAsia"/>
+                <w:sz w:val="22"/>
+                <w:szCs w:val="22"/>
+              </w:rPr>
+              <w:t>원 :</w:t>
             </w:r>
             <w:r>
               <w:rPr>
@@ -878,7 +902,15 @@
                 <w:sz w:val="22"/>
                 <w:szCs w:val="22"/>
               </w:rPr>
-              <w:t>맡은 구역의 코드 작성</w:t>
+              <w:t xml:space="preserve">맡은 </w:t>
+            </w:r>
+            <w:r>
+              <w:rPr>
+                <w:rFonts w:hint="eastAsia"/>
+                <w:sz w:val="22"/>
+                <w:szCs w:val="22"/>
+              </w:rPr>
+              <w:t>구역 코드 작성</w:t>
             </w:r>
             <w:r>
               <w:rPr>
@@ -901,7 +933,7 @@
                 <w:sz w:val="22"/>
                 <w:szCs w:val="22"/>
               </w:rPr>
-              <w:t>총무</w:t>
+              <w:t>디자인,총무</w:t>
             </w:r>
             <w:r>
               <w:rPr>
@@ -931,22 +963,23 @@
                 <w:sz w:val="22"/>
                 <w:szCs w:val="22"/>
               </w:rPr>
-              <w:t>모든 문서 작성,</w:t>
-            </w:r>
-            <w:r>
-              <w:rPr>
-                <w:sz w:val="22"/>
-                <w:szCs w:val="22"/>
-              </w:rPr>
-              <w:t xml:space="preserve"> </w:t>
-            </w:r>
-            <w:r>
-              <w:rPr>
-                <w:rFonts w:hint="eastAsia"/>
-                <w:sz w:val="22"/>
-                <w:szCs w:val="22"/>
-              </w:rPr>
-              <w:t>프레젠테이션</w:t>
+              <w:t xml:space="preserve">모든 </w:t>
+            </w:r>
+            <w:r>
+              <w:rPr>
+                <w:rFonts w:hint="eastAsia"/>
+                <w:sz w:val="22"/>
+                <w:szCs w:val="22"/>
+              </w:rPr>
+              <w:t>디자인&amp;</w:t>
+            </w:r>
+            <w:r>
+              <w:rPr>
+                <w:rFonts w:hint="eastAsia"/>
+                <w:sz w:val="22"/>
+                <w:szCs w:val="22"/>
+              </w:rPr>
+              <w:t>문서 작성</w:t>
             </w:r>
             <w:r>
               <w:rPr>
@@ -973,7 +1006,6 @@
               </w:numPr>
               <w:ind w:leftChars="0"/>
               <w:rPr>
-                <w:rFonts w:hint="eastAsia"/>
                 <w:sz w:val="22"/>
                 <w:szCs w:val="22"/>
               </w:rPr>
